--- a/game_reviews/translations/golden-tiger (Version 1).docx
+++ b/game_reviews/translations/golden-tiger (Version 1).docx
@@ -7,7 +7,7 @@
         <w:pStyle w:val="Heading1"/>
       </w:pPr>
       <w:r>
-        <w:t>Play Golden Tiger Slot Free - Simple Gameplay &amp; Big Wins</w:t>
+        <w:t>Play Golden Tiger - Free Online Slot Game</w:t>
       </w:r>
     </w:p>
     <w:p>
@@ -315,7 +315,7 @@
       </w:pPr>
       <w:r/>
       <w:r>
-        <w:t>Simple and minimalistic structure</w:t>
+        <w:t>Simple and minimalistic design</w:t>
       </w:r>
     </w:p>
     <w:p>
@@ -326,7 +326,7 @@
       </w:pPr>
       <w:r/>
       <w:r>
-        <w:t>Double bonus wheel function offered</w:t>
+        <w:t>Straightforward winning potential</w:t>
       </w:r>
     </w:p>
     <w:p>
@@ -337,7 +337,7 @@
       </w:pPr>
       <w:r/>
       <w:r>
-        <w:t>Good RTP of 95.95%</w:t>
+        <w:t>Good Return to Player (RTP)</w:t>
       </w:r>
     </w:p>
     <w:p>
@@ -356,7 +356,7 @@
       </w:pPr>
       <w:r/>
       <w:r>
-        <w:t>No Wilds, Scatters or special bonuses</w:t>
+        <w:t>Lack of Wilds, Scatters, and bonus features</w:t>
       </w:r>
     </w:p>
     <w:p>
@@ -367,7 +367,7 @@
       </w:pPr>
       <w:r/>
       <w:r>
-        <w:t>May be too simple for some players</w:t>
+        <w:t>May be too simple for players seeking advanced gameplay</w:t>
       </w:r>
     </w:p>
     <w:p>
@@ -376,7 +376,7 @@
         <w:rPr>
           <w:b/>
         </w:rPr>
-        <w:t>Play Golden Tiger Slot Free - Simple Gameplay &amp; Big Wins</w:t>
+        <w:t>Play Golden Tiger - Free Online Slot Game</w:t>
       </w:r>
     </w:p>
     <w:p>
@@ -385,7 +385,7 @@
         <w:rPr>
           <w:i/>
         </w:rPr>
-        <w:t>Play Golden Tiger slot online for free! Simple gameplay with 5 pay lines, bonus game, and RTP of 95.95%. Ideal for new players or those after a relaxed gaming experience.</w:t>
+        <w:t>Play Golden Tiger for free and enjoy a simple and straightforward gaming experience.</w:t>
       </w:r>
     </w:p>
     <w:sectPr>
